--- a/TPs/Propuestas de aplicación de los metodos/UBA_Taller de Programación_Consignas_propuestas.docx
+++ b/TPs/Propuestas de aplicación de los metodos/UBA_Taller de Programación_Consignas_propuestas.docx
@@ -1956,7 +1956,13 @@
           <w:szCs w:val="32"/>
           <w:lang w:val="es-ES"/>
         </w:rPr>
-        <w:t xml:space="preserve"> de la pregunta de investigación y revisión de la lietratura. Por ejemplo, usar estos métodos para predecir la demanda por peliculas de comedia, puede ser interesante, pero con poca relevancia a nivel de politicas públicas. Mientras que una aplicación que busca prevenir la deserción escolar en el secundario prediciendo alumnos en riesgo, tiene mayor relevancia para sugerir ayudas necesarias y mejorar las tasas de graduación secundaria.</w:t>
+        <w:t xml:space="preserve"> de la pregunta de investigación y revisión de la lietratura. </w:t>
+      </w:r>
+      <w:r>
+        <w:rPr>
+          <w:rFonts w:ascii="Century Schoolbook" w:eastAsia="Century Schoolbook" w:hAnsi="Century Schoolbook" w:cs="Century Schoolbook"/>
+        </w:rPr>
+        <w:t>Tanto la pregunta de investigación como el contexto en el que esta pregunta se formula deben ser debidamente justificados. Esto incluye una introducción con referencias bibliográficas que den un marco claro y basado en evidencia así como una descripción de cómo la pregunta propuesta es relevante en ese contexto.</w:t>
       </w:r>
     </w:p>
     <w:p>
@@ -2191,6 +2197,173 @@
         </w:rPr>
         <w:t xml:space="preserve"> o resultados preliminares suma a la evaluación, pero no es requerido.</w:t>
       </w:r>
+    </w:p>
+    <w:p>
+      <w:pPr>
+        <w:rPr>
+          <w:rFonts w:ascii="Century Schoolbook" w:eastAsia="Century Schoolbook" w:hAnsi="Century Schoolbook" w:cs="Century Schoolbook"/>
+        </w:rPr>
+      </w:pPr>
+    </w:p>
+    <w:p>
+      <w:pPr>
+        <w:rPr>
+          <w:rFonts w:ascii="Century Schoolbook" w:eastAsia="Century Schoolbook" w:hAnsi="Century Schoolbook" w:cs="Century Schoolbook"/>
+        </w:rPr>
+      </w:pPr>
+      <w:r>
+        <w:rPr>
+          <w:rFonts w:ascii="Century Schoolbook" w:eastAsia="Century Schoolbook" w:hAnsi="Century Schoolbook" w:cs="Century Schoolbook"/>
+        </w:rPr>
+        <w:t>En el trabajo final, se deducen puntos por:</w:t>
+      </w:r>
+    </w:p>
+    <w:p>
+      <w:pPr>
+        <w:numPr>
+          <w:ilvl w:val="0"/>
+          <w:numId w:val="41"/>
+        </w:numPr>
+        <w:pBdr>
+          <w:top w:val="nil"/>
+          <w:left w:val="nil"/>
+          <w:bottom w:val="nil"/>
+          <w:right w:val="nil"/>
+          <w:between w:val="nil"/>
+        </w:pBdr>
+        <w:rPr>
+          <w:rFonts w:ascii="Century Schoolbook" w:eastAsia="Century Schoolbook" w:hAnsi="Century Schoolbook" w:cs="Century Schoolbook"/>
+          <w:color w:val="000000"/>
+        </w:rPr>
+      </w:pPr>
+      <w:r>
+        <w:rPr>
+          <w:rFonts w:ascii="Century Schoolbook" w:eastAsia="Century Schoolbook" w:hAnsi="Century Schoolbook" w:cs="Century Schoolbook"/>
+          <w:color w:val="000000"/>
+        </w:rPr>
+        <w:t xml:space="preserve">Afirmaciones en la Introducción sin cita </w:t>
+      </w:r>
+      <w:r>
+        <w:rPr>
+          <w:rFonts w:ascii="Century Schoolbook" w:eastAsia="Century Schoolbook" w:hAnsi="Century Schoolbook" w:cs="Century Schoolbook"/>
+        </w:rPr>
+        <w:t>bibliográfica</w:t>
+      </w:r>
+      <w:r>
+        <w:rPr>
+          <w:rFonts w:ascii="Century Schoolbook" w:eastAsia="Century Schoolbook" w:hAnsi="Century Schoolbook" w:cs="Century Schoolbook"/>
+          <w:color w:val="000000"/>
+        </w:rPr>
+        <w:t xml:space="preserve"> que la respalden.</w:t>
+      </w:r>
+    </w:p>
+    <w:p>
+      <w:pPr>
+        <w:numPr>
+          <w:ilvl w:val="0"/>
+          <w:numId w:val="41"/>
+        </w:numPr>
+        <w:pBdr>
+          <w:top w:val="nil"/>
+          <w:left w:val="nil"/>
+          <w:bottom w:val="nil"/>
+          <w:right w:val="nil"/>
+          <w:between w:val="nil"/>
+        </w:pBdr>
+        <w:rPr>
+          <w:rFonts w:ascii="Century Schoolbook" w:eastAsia="Century Schoolbook" w:hAnsi="Century Schoolbook" w:cs="Century Schoolbook"/>
+          <w:color w:val="000000"/>
+        </w:rPr>
+      </w:pPr>
+      <w:r>
+        <w:rPr>
+          <w:rFonts w:ascii="Century Schoolbook" w:eastAsia="Century Schoolbook" w:hAnsi="Century Schoolbook" w:cs="Century Schoolbook"/>
+          <w:color w:val="000000"/>
+        </w:rPr>
+        <w:t xml:space="preserve">Entrega fuera de </w:t>
+      </w:r>
+      <w:r>
+        <w:rPr>
+          <w:rFonts w:ascii="Century Schoolbook" w:eastAsia="Century Schoolbook" w:hAnsi="Century Schoolbook" w:cs="Century Schoolbook"/>
+        </w:rPr>
+        <w:t>término</w:t>
+      </w:r>
+      <w:r>
+        <w:rPr>
+          <w:rFonts w:ascii="Century Schoolbook" w:eastAsia="Century Schoolbook" w:hAnsi="Century Schoolbook" w:cs="Century Schoolbook"/>
+          <w:color w:val="000000"/>
+        </w:rPr>
+        <w:t xml:space="preserve">: se sustraen 0.01 punto por </w:t>
+      </w:r>
+      <w:r>
+        <w:rPr>
+          <w:rFonts w:ascii="Century Schoolbook" w:eastAsia="Century Schoolbook" w:hAnsi="Century Schoolbook" w:cs="Century Schoolbook"/>
+          <w:b/>
+          <w:color w:val="000000"/>
+        </w:rPr>
+        <w:t>minuto</w:t>
+      </w:r>
+      <w:r>
+        <w:rPr>
+          <w:rFonts w:ascii="Century Schoolbook" w:eastAsia="Century Schoolbook" w:hAnsi="Century Schoolbook" w:cs="Century Schoolbook"/>
+          <w:color w:val="000000"/>
+        </w:rPr>
+        <w:t xml:space="preserve"> demorado</w:t>
+      </w:r>
+    </w:p>
+    <w:p>
+      <w:pPr>
+        <w:numPr>
+          <w:ilvl w:val="0"/>
+          <w:numId w:val="41"/>
+        </w:numPr>
+        <w:pBdr>
+          <w:top w:val="nil"/>
+          <w:left w:val="nil"/>
+          <w:bottom w:val="nil"/>
+          <w:right w:val="nil"/>
+          <w:between w:val="nil"/>
+        </w:pBdr>
+        <w:rPr>
+          <w:rFonts w:ascii="Century Schoolbook" w:eastAsia="Century Schoolbook" w:hAnsi="Century Schoolbook" w:cs="Century Schoolbook"/>
+          <w:color w:val="000000"/>
+        </w:rPr>
+      </w:pPr>
+      <w:r>
+        <w:rPr>
+          <w:rFonts w:ascii="Century Schoolbook" w:eastAsia="Century Schoolbook" w:hAnsi="Century Schoolbook" w:cs="Century Schoolbook"/>
+          <w:color w:val="000000"/>
+        </w:rPr>
+        <w:t xml:space="preserve">No respetar las </w:t>
+      </w:r>
+      <w:r>
+        <w:rPr>
+          <w:rFonts w:ascii="Century Schoolbook" w:eastAsia="Century Schoolbook" w:hAnsi="Century Schoolbook" w:cs="Century Schoolbook"/>
+        </w:rPr>
+        <w:t>instrucciones</w:t>
+      </w:r>
+      <w:r>
+        <w:rPr>
+          <w:rFonts w:ascii="Century Schoolbook" w:eastAsia="Century Schoolbook" w:hAnsi="Century Schoolbook" w:cs="Century Schoolbook"/>
+          <w:color w:val="000000"/>
+        </w:rPr>
+        <w:t xml:space="preserve"> de entrega de la consigna (0.2 puntos).</w:t>
+      </w:r>
+    </w:p>
+    <w:p>
+      <w:pPr>
+        <w:pBdr>
+          <w:top w:val="nil"/>
+          <w:left w:val="nil"/>
+          <w:bottom w:val="nil"/>
+          <w:right w:val="nil"/>
+          <w:between w:val="nil"/>
+        </w:pBdr>
+        <w:ind w:left="720"/>
+        <w:rPr>
+          <w:color w:val="000000"/>
+        </w:rPr>
+      </w:pPr>
     </w:p>
     <w:p>
       <w:pPr>
@@ -6701,6 +6874,119 @@
     </w:lvl>
   </w:abstractNum>
   <w:abstractNum w:abstractNumId="39" w15:restartNumberingAfterBreak="0">
+    <w:nsid w:val="7DB3205C"/>
+    <w:multiLevelType w:val="multilevel"/>
+    <w:tmpl w:val="4D3C68B2"/>
+    <w:lvl w:ilvl="0">
+      <w:start w:val="1"/>
+      <w:numFmt w:val="bullet"/>
+      <w:lvlText w:val="●"/>
+      <w:lvlJc w:val="left"/>
+      <w:pPr>
+        <w:ind w:left="720" w:hanging="360"/>
+      </w:pPr>
+      <w:rPr>
+        <w:rFonts w:ascii="Noto Sans Symbols" w:eastAsia="Noto Sans Symbols" w:hAnsi="Noto Sans Symbols" w:cs="Noto Sans Symbols"/>
+      </w:rPr>
+    </w:lvl>
+    <w:lvl w:ilvl="1">
+      <w:start w:val="1"/>
+      <w:numFmt w:val="bullet"/>
+      <w:lvlText w:val="o"/>
+      <w:lvlJc w:val="left"/>
+      <w:pPr>
+        <w:ind w:left="1440" w:hanging="360"/>
+      </w:pPr>
+      <w:rPr>
+        <w:rFonts w:ascii="Courier New" w:eastAsia="Courier New" w:hAnsi="Courier New" w:cs="Courier New"/>
+      </w:rPr>
+    </w:lvl>
+    <w:lvl w:ilvl="2">
+      <w:start w:val="1"/>
+      <w:numFmt w:val="bullet"/>
+      <w:lvlText w:val="▪"/>
+      <w:lvlJc w:val="left"/>
+      <w:pPr>
+        <w:ind w:left="2160" w:hanging="360"/>
+      </w:pPr>
+      <w:rPr>
+        <w:rFonts w:ascii="Noto Sans Symbols" w:eastAsia="Noto Sans Symbols" w:hAnsi="Noto Sans Symbols" w:cs="Noto Sans Symbols"/>
+      </w:rPr>
+    </w:lvl>
+    <w:lvl w:ilvl="3">
+      <w:start w:val="1"/>
+      <w:numFmt w:val="bullet"/>
+      <w:lvlText w:val="●"/>
+      <w:lvlJc w:val="left"/>
+      <w:pPr>
+        <w:ind w:left="2880" w:hanging="360"/>
+      </w:pPr>
+      <w:rPr>
+        <w:rFonts w:ascii="Noto Sans Symbols" w:eastAsia="Noto Sans Symbols" w:hAnsi="Noto Sans Symbols" w:cs="Noto Sans Symbols"/>
+      </w:rPr>
+    </w:lvl>
+    <w:lvl w:ilvl="4">
+      <w:start w:val="1"/>
+      <w:numFmt w:val="bullet"/>
+      <w:lvlText w:val="o"/>
+      <w:lvlJc w:val="left"/>
+      <w:pPr>
+        <w:ind w:left="3600" w:hanging="360"/>
+      </w:pPr>
+      <w:rPr>
+        <w:rFonts w:ascii="Courier New" w:eastAsia="Courier New" w:hAnsi="Courier New" w:cs="Courier New"/>
+      </w:rPr>
+    </w:lvl>
+    <w:lvl w:ilvl="5">
+      <w:start w:val="1"/>
+      <w:numFmt w:val="bullet"/>
+      <w:lvlText w:val="▪"/>
+      <w:lvlJc w:val="left"/>
+      <w:pPr>
+        <w:ind w:left="4320" w:hanging="360"/>
+      </w:pPr>
+      <w:rPr>
+        <w:rFonts w:ascii="Noto Sans Symbols" w:eastAsia="Noto Sans Symbols" w:hAnsi="Noto Sans Symbols" w:cs="Noto Sans Symbols"/>
+      </w:rPr>
+    </w:lvl>
+    <w:lvl w:ilvl="6">
+      <w:start w:val="1"/>
+      <w:numFmt w:val="bullet"/>
+      <w:lvlText w:val="●"/>
+      <w:lvlJc w:val="left"/>
+      <w:pPr>
+        <w:ind w:left="5040" w:hanging="360"/>
+      </w:pPr>
+      <w:rPr>
+        <w:rFonts w:ascii="Noto Sans Symbols" w:eastAsia="Noto Sans Symbols" w:hAnsi="Noto Sans Symbols" w:cs="Noto Sans Symbols"/>
+      </w:rPr>
+    </w:lvl>
+    <w:lvl w:ilvl="7">
+      <w:start w:val="1"/>
+      <w:numFmt w:val="bullet"/>
+      <w:lvlText w:val="o"/>
+      <w:lvlJc w:val="left"/>
+      <w:pPr>
+        <w:ind w:left="5760" w:hanging="360"/>
+      </w:pPr>
+      <w:rPr>
+        <w:rFonts w:ascii="Courier New" w:eastAsia="Courier New" w:hAnsi="Courier New" w:cs="Courier New"/>
+      </w:rPr>
+    </w:lvl>
+    <w:lvl w:ilvl="8">
+      <w:start w:val="1"/>
+      <w:numFmt w:val="bullet"/>
+      <w:lvlText w:val="▪"/>
+      <w:lvlJc w:val="left"/>
+      <w:pPr>
+        <w:ind w:left="6480" w:hanging="360"/>
+      </w:pPr>
+      <w:rPr>
+        <w:rFonts w:ascii="Noto Sans Symbols" w:eastAsia="Noto Sans Symbols" w:hAnsi="Noto Sans Symbols" w:cs="Noto Sans Symbols"/>
+      </w:rPr>
+    </w:lvl>
+  </w:abstractNum>
+  <w:abstractNum w:abstractNumId="40" w15:restartNumberingAfterBreak="0">
     <w:nsid w:val="7E751B53"/>
     <w:multiLevelType w:val="hybridMultilevel"/>
     <w:tmpl w:val="55C4BF9A"/>
@@ -6868,7 +7154,7 @@
     <w:abstractNumId w:val="32"/>
   </w:num>
   <w:num w:numId="27" w16cid:durableId="813109638">
-    <w:abstractNumId w:val="39"/>
+    <w:abstractNumId w:val="40"/>
   </w:num>
   <w:num w:numId="28" w16cid:durableId="104815849">
     <w:abstractNumId w:val="14"/>
@@ -6908,6 +7194,9 @@
   </w:num>
   <w:num w:numId="40" w16cid:durableId="1314138559">
     <w:abstractNumId w:val="29"/>
+  </w:num>
+  <w:num w:numId="41" w16cid:durableId="868492023">
+    <w:abstractNumId w:val="39"/>
   </w:num>
 </w:numbering>
 </file>
